--- a/法令ファイル/住宅融資保険法/住宅融資保険法（昭和三十年法律第六十三号）.docx
+++ b/法令ファイル/住宅融資保険法/住宅融資保険法（昭和三十年法律第六十三号）.docx
@@ -40,70 +40,62 @@
     </w:p>
     <w:p>
       <w:pPr>
-        <w:pStyle w:val="Heading6"/>
+        <w:pStyle w:val="ListBullet"/>
         <w:ind w:left="880"/>
       </w:pPr>
       <w:r>
         <w:t>一</w:t>
+        <w:br/>
+        <w:t>住宅</w:t>
+        <w:br/>
+        <w:br/>
+        <w:br/>
+        <w:t>主として人の居住の用に供する家屋をいう。</w:t>
       </w:r>
     </w:p>
     <w:p>
       <w:pPr>
+        <w:pStyle w:val="ListBullet"/>
         <w:ind w:left="880"/>
       </w:pPr>
       <w:r>
-        <w:t>住宅</w:t>
+        <w:t>二</w:t>
+        <w:br/>
+        <w:t>住宅の建設</w:t>
+        <w:br/>
+        <w:br/>
+        <w:br/>
+        <w:t>住宅の新築（住宅以外の家屋の新築で人の居住の用に供する部分に係るものを含む。）、住宅の購入若しくは住宅の移転又は家屋の増築、改築、修繕若しくは模様替で、人の居住の用に供するため若しくは居住性を良好にするために行うものをいう。</w:t>
       </w:r>
     </w:p>
     <w:p>
       <w:pPr>
-        <w:pStyle w:val="Heading6"/>
+        <w:pStyle w:val="ListBullet"/>
         <w:ind w:left="880"/>
       </w:pPr>
       <w:r>
-        <w:t>二</w:t>
+        <w:t>三</w:t>
+        <w:br/>
+        <w:t>金融機関</w:t>
+        <w:br/>
+        <w:br/>
+        <w:br/>
+        <w:t>銀行（日本銀行を除く。）、保険会社、無尽会社、株式会社商工組合中央金庫、農林中央金庫、信用金庫、信用金庫連合会、労働金庫、信用協同組合、信用協同組合連合会、農業協同組合法（昭和二十二年法律第百三十二号）第十条第一項第二号及び第三号の事業を併せ行う農業協同組合及び農業協同組合連合会、水産業協同組合法（昭和二十三年法律第二百四十二号）第十一条第一項第三号及び第四号の事業を併せ行う漁業協同組合並びに同法第八十七条第一項第三号及び第四号の事業を併せ行う漁業協同組合連合会並びに資金の融通を業とするその他の法人であつて政令で定めるものをいう。</w:t>
       </w:r>
     </w:p>
     <w:p>
       <w:pPr>
-        <w:ind w:left="880"/>
-      </w:pPr>
-      <w:r>
-        <w:t>住宅の建設</w:t>
-      </w:r>
-    </w:p>
-    <w:p>
-      <w:pPr>
-        <w:pStyle w:val="Heading6"/>
-        <w:ind w:left="880"/>
-      </w:pPr>
-      <w:r>
-        <w:t>三</w:t>
-      </w:r>
-    </w:p>
-    <w:p>
-      <w:pPr>
-        <w:ind w:left="880"/>
-      </w:pPr>
-      <w:r>
-        <w:t>金融機関</w:t>
-      </w:r>
-    </w:p>
-    <w:p>
-      <w:pPr>
-        <w:pStyle w:val="Heading6"/>
+        <w:pStyle w:val="ListBullet"/>
         <w:ind w:left="880"/>
       </w:pPr>
       <w:r>
         <w:t>四</w:t>
-      </w:r>
-    </w:p>
-    <w:p>
-      <w:pPr>
-        <w:ind w:left="880"/>
-      </w:pPr>
-      <w:r>
+        <w:br/>
         <w:t>給付</w:t>
+        <w:br/>
+        <w:br/>
+        <w:br/>
+        <w:t>銀行法（昭和五十六年法律第五十九号）第二条第四項の契約に基づく給付及び無尽業法（昭和六年法律第四十二号）第一条の無尽による給付をいう。</w:t>
       </w:r>
     </w:p>
     <w:p>
@@ -215,6 +207,18 @@
       </w:r>
     </w:p>
     <w:p>
+      <w:pPr>
+        <w:pStyle w:val="Heading5"/>
+        <w:ind w:left="440"/>
+      </w:pPr>
+      <w:r>
+        <w:t>１</w:t>
+      </w:r>
+    </w:p>
+    <w:p>
+      <w:pPr>
+        <w:ind w:left="440"/>
+      </w:pPr>
       <w:r>
         <w:t>この法律は、公布の日から施行する。</w:t>
       </w:r>
@@ -229,10 +233,22 @@
         <w:pStyle w:val="Heading1"/>
       </w:pPr>
       <w:r>
-        <w:t>附　則（昭和四二年五月三〇日法律第一五号）</w:t>
+        <w:t>附則（昭和四二年五月三〇日法律第一五号）</w:t>
       </w:r>
     </w:p>
     <w:p>
+      <w:pPr>
+        <w:pStyle w:val="Heading5"/>
+        <w:ind w:left="440"/>
+      </w:pPr>
+      <w:r>
+        <w:t>１</w:t>
+      </w:r>
+    </w:p>
+    <w:p>
+      <w:pPr>
+        <w:ind w:left="440"/>
+      </w:pPr>
       <w:r>
         <w:t>この法律は、昭和四十二年六月一日から施行する。</w:t>
       </w:r>
@@ -264,10 +280,22 @@
         <w:pStyle w:val="Heading1"/>
       </w:pPr>
       <w:r>
-        <w:t>附　則（平成元年三月三一日法律第一八号）</w:t>
+        <w:t>附則（平成元年三月三一日法律第一八号）</w:t>
       </w:r>
     </w:p>
     <w:p>
+      <w:pPr>
+        <w:pStyle w:val="Heading5"/>
+        <w:ind w:left="440"/>
+      </w:pPr>
+      <w:r>
+        <w:t>１</w:t>
+      </w:r>
+    </w:p>
+    <w:p>
+      <w:pPr>
+        <w:ind w:left="440"/>
+      </w:pPr>
       <w:r>
         <w:t>この法律は、平成元年四月一日から施行する。</w:t>
       </w:r>
@@ -299,7 +327,7 @@
         <w:pStyle w:val="Heading1"/>
       </w:pPr>
       <w:r>
-        <w:t>附　則（平成四年六月二六日法律第八七号）</w:t>
+        <w:t>附則（平成四年六月二六日法律第八七号）</w:t>
       </w:r>
     </w:p>
     <w:p>
@@ -325,7 +353,7 @@
         <w:pStyle w:val="Heading1"/>
       </w:pPr>
       <w:r>
-        <w:t>附　則（平成一一年一二月二二日法律第一六〇号）</w:t>
+        <w:t>附則（平成一一年一二月二二日法律第一六〇号）</w:t>
       </w:r>
     </w:p>
     <w:p>
@@ -339,23 +367,23 @@
     <w:p>
       <w:r>
         <w:t>この法律（第二条及び第三条を除く。）は、平成十三年一月六日から施行する。</w:t>
+        <w:br/>
+        <w:t>ただし、次の各号に掲げる規定は、当該各号に定める日から施行する。</w:t>
       </w:r>
     </w:p>
     <w:p>
       <w:pPr>
-        <w:pStyle w:val="Heading6"/>
+        <w:pStyle w:val="ListBullet"/>
         <w:ind w:left="880"/>
       </w:pPr>
       <w:r>
         <w:t>一</w:t>
-      </w:r>
-    </w:p>
-    <w:p>
-      <w:pPr>
-        <w:ind w:left="880"/>
-      </w:pPr>
-      <w:r>
+        <w:br/>
         <w:t>第九百九十五条（核原料物質、核燃料物質及び原子炉の規制に関する法律の一部を改正する法律附則の改正規定に係る部分に限る。）、第千三百五条、第千三百六条、第千三百二十四条第二項、第千三百二十六条第二項及び第千三百四十四条の規定</w:t>
+        <w:br/>
+        <w:br/>
+        <w:br/>
+        <w:t>公布の日</w:t>
       </w:r>
     </w:p>
     <w:p>
@@ -368,7 +396,7 @@
         <w:pStyle w:val="Heading1"/>
       </w:pPr>
       <w:r>
-        <w:t>附　則（平成一三年三月三一日法律第二三号）</w:t>
+        <w:t>附則（平成一三年三月三一日法律第二三号）</w:t>
       </w:r>
     </w:p>
     <w:p>
@@ -407,7 +435,7 @@
         <w:pStyle w:val="Heading1"/>
       </w:pPr>
       <w:r>
-        <w:t>附　則（平成一三年六月二九日法律第九四号）</w:t>
+        <w:t>附則（平成一三年六月二九日法律第九四号）</w:t>
       </w:r>
     </w:p>
     <w:p>
@@ -433,7 +461,7 @@
         <w:pStyle w:val="Heading1"/>
       </w:pPr>
       <w:r>
-        <w:t>附　則（平成一四年六月一九日法律第七五号）</w:t>
+        <w:t>附則（平成一四年六月一九日法律第七五号）</w:t>
       </w:r>
     </w:p>
     <w:p>
@@ -459,7 +487,7 @@
         <w:pStyle w:val="Heading1"/>
       </w:pPr>
       <w:r>
-        <w:t>附　則（平成一四年一二月一三日法律第一五五号）</w:t>
+        <w:t>附則（平成一四年一二月一三日法律第一五五号）</w:t>
       </w:r>
     </w:p>
     <w:p>
@@ -498,7 +526,7 @@
         <w:pStyle w:val="Heading1"/>
       </w:pPr>
       <w:r>
-        <w:t>附　則（平成一五年六月一一日法律第七五号）</w:t>
+        <w:t>附則（平成一五年六月一一日法律第七五号）</w:t>
       </w:r>
     </w:p>
     <w:p>
@@ -537,7 +565,7 @@
         <w:pStyle w:val="Heading1"/>
       </w:pPr>
       <w:r>
-        <w:t>附　則（平成一七年七月六日法律第八二号）</w:t>
+        <w:t>附則（平成一七年七月六日法律第八二号）</w:t>
       </w:r>
     </w:p>
     <w:p>
@@ -551,6 +579,8 @@
     <w:p>
       <w:r>
         <w:t>この法律は、平成十九年四月一日から施行する。</w:t>
+        <w:br/>
+        <w:t>ただし、第二十九条第一項並びに附則第三条、第六条、第二十一条及び第二十二条の規定は、公布の日から施行する。</w:t>
       </w:r>
     </w:p>
     <w:p>
@@ -602,7 +632,7 @@
         <w:pStyle w:val="Heading1"/>
       </w:pPr>
       <w:r>
-        <w:t>附　則（平成一七年七月二六日法律第八七号）</w:t>
+        <w:t>附則（平成一七年七月二六日法律第八七号）</w:t>
       </w:r>
     </w:p>
     <w:p>
@@ -620,7 +650,7 @@
         <w:pStyle w:val="Heading1"/>
       </w:pPr>
       <w:r>
-        <w:t>附　則（平成一九年六月一日法律第七四号）</w:t>
+        <w:t>附則（平成一九年六月一日法律第七四号）</w:t>
       </w:r>
     </w:p>
     <w:p>
@@ -634,23 +664,23 @@
     <w:p>
       <w:r>
         <w:t>この法律は、平成二十年十月一日から施行する。</w:t>
+        <w:br/>
+        <w:t>ただし、次の各号に掲げる規定は、当該各号に定める日から施行する。</w:t>
       </w:r>
     </w:p>
     <w:p>
       <w:pPr>
-        <w:pStyle w:val="Heading6"/>
+        <w:pStyle w:val="ListBullet"/>
         <w:ind w:left="880"/>
       </w:pPr>
       <w:r>
         <w:t>一</w:t>
-      </w:r>
-    </w:p>
-    <w:p>
-      <w:pPr>
-        <w:ind w:left="880"/>
-      </w:pPr>
-      <w:r>
+        <w:br/>
         <w:t>附則第三条から第二十二条まで、第二十五条から第三十条まで、第百一条及び第百二条の規定</w:t>
+        <w:br/>
+        <w:br/>
+        <w:br/>
+        <w:t>公布の日から起算して六月を超えない範囲内において政令で定める日</w:t>
       </w:r>
     </w:p>
     <w:p>
@@ -712,7 +742,7 @@
     </w:pPr>
     <w:r>
       <w:tab/>
-      <w:t>WeGov v0.1 - FTS141</w:t>
+      <w:t>WeGov v0.2 - FTS141</w:t>
     </w:r>
   </w:p>
 </w:ftr>
